--- a/Martyn GEP Report.docx
+++ b/Martyn GEP Report.docx
@@ -1241,6 +1241,9 @@
       <w:r>
         <w:t xml:space="preserve"> and a skill tree to unlock new abilities.</w:t>
       </w:r>
+      <w:r>
+        <w:t xml:space="preserve"> All within separate tabs within the inventory</w:t>
+      </w:r>
     </w:p>
     <w:p>
       <w:r>
@@ -1442,18 +1445,122 @@
     </w:p>
     <w:p>
       <w:r>
-        <w:t>In addition there are Item slots specific to tools and</w:t>
-      </w:r>
-      <w:r>
-        <w:t xml:space="preserve"> </w:t>
+        <w:t xml:space="preserve">In </w:t>
+      </w:r>
+      <w:r>
+        <w:t>addition,</w:t>
+      </w:r>
+      <w:r>
+        <w:t xml:space="preserve"> there are Item slots specific to tools and</w:t>
+      </w:r>
+      <w:r>
+        <w:t xml:space="preserve"> armour. </w:t>
+      </w:r>
+      <w:r>
+        <w:t xml:space="preserve">The slots are empty by default and allow the player to move items pickup up from the inventory to the slots. They will only be moveable if the item is of </w:t>
+      </w:r>
+      <w:r>
+        <w:rPr>
+          <w:noProof/>
+        </w:rPr>
+        <w:lastRenderedPageBreak/>
+        <w:drawing>
+          <wp:anchor distT="0" distB="0" distL="114300" distR="114300" simplePos="0" relativeHeight="251668992" behindDoc="1" locked="0" layoutInCell="1" allowOverlap="1" wp14:anchorId="58C812AA" wp14:editId="2B1AEEEA">
+            <wp:simplePos x="0" y="0"/>
+            <wp:positionH relativeFrom="column">
+              <wp:posOffset>-1720850</wp:posOffset>
+            </wp:positionH>
+            <wp:positionV relativeFrom="paragraph">
+              <wp:posOffset>0</wp:posOffset>
+            </wp:positionV>
+            <wp:extent cx="1471930" cy="2985135"/>
+            <wp:effectExtent l="0" t="0" r="0" b="5715"/>
+            <wp:wrapTight wrapText="bothSides">
+              <wp:wrapPolygon edited="0">
+                <wp:start x="0" y="0"/>
+                <wp:lineTo x="0" y="21504"/>
+                <wp:lineTo x="21246" y="21504"/>
+                <wp:lineTo x="21246" y="0"/>
+                <wp:lineTo x="0" y="0"/>
+              </wp:wrapPolygon>
+            </wp:wrapTight>
+            <wp:docPr id="6" name="Picture 6"/>
+            <wp:cNvGraphicFramePr>
+              <a:graphicFrameLocks xmlns:a="http://schemas.openxmlformats.org/drawingml/2006/main" noChangeAspect="1"/>
+            </wp:cNvGraphicFramePr>
+            <a:graphic xmlns:a="http://schemas.openxmlformats.org/drawingml/2006/main">
+              <a:graphicData uri="http://schemas.openxmlformats.org/drawingml/2006/picture">
+                <pic:pic xmlns:pic="http://schemas.openxmlformats.org/drawingml/2006/picture">
+                  <pic:nvPicPr>
+                    <pic:cNvPr id="0" name="Picture 6"/>
+                    <pic:cNvPicPr>
+                      <a:picLocks noChangeAspect="1" noChangeArrowheads="1"/>
+                    </pic:cNvPicPr>
+                  </pic:nvPicPr>
+                  <pic:blipFill>
+                    <a:blip r:embed="rId12">
+                      <a:extLst>
+                        <a:ext uri="{28A0092B-C50C-407E-A947-70E740481C1C}">
+                          <a14:useLocalDpi xmlns:a14="http://schemas.microsoft.com/office/drawing/2010/main" val="0"/>
+                        </a:ext>
+                      </a:extLst>
+                    </a:blip>
+                    <a:srcRect/>
+                    <a:stretch>
+                      <a:fillRect/>
+                    </a:stretch>
+                  </pic:blipFill>
+                  <pic:spPr bwMode="auto">
+                    <a:xfrm>
+                      <a:off x="0" y="0"/>
+                      <a:ext cx="1471930" cy="2985135"/>
+                    </a:xfrm>
+                    <a:prstGeom prst="rect">
+                      <a:avLst/>
+                    </a:prstGeom>
+                    <a:noFill/>
+                    <a:ln>
+                      <a:noFill/>
+                    </a:ln>
+                  </pic:spPr>
+                </pic:pic>
+              </a:graphicData>
+            </a:graphic>
+            <wp14:sizeRelH relativeFrom="margin">
+              <wp14:pctWidth>0</wp14:pctWidth>
+            </wp14:sizeRelH>
+            <wp14:sizeRelV relativeFrom="margin">
+              <wp14:pctHeight>0</wp14:pctHeight>
+            </wp14:sizeRelV>
+          </wp:anchor>
+        </w:drawing>
+      </w:r>
+      <w:r>
+        <w:t xml:space="preserve">the right </w:t>
+      </w:r>
+      <w:r>
+        <w:t>type. They will then be applied to the player model and be useable in game.</w:t>
+      </w:r>
+    </w:p>
+    <w:p>
+      <w:r>
+        <w:t xml:space="preserve">The Second tab is a crafting window where you can combine 2 items together to create new items. The player can place an item within each slot and if the two items placed correspond with a crafting recipe a new item will appear in the third slot. When they take the third </w:t>
+      </w:r>
+      <w:r>
+        <w:t>item the two ingredient icons will be destroyed.</w:t>
+      </w:r>
+    </w:p>
+    <w:p>
+      <w:r>
+        <w:t xml:space="preserve">The Final tab is a skill tree tab where the player can use </w:t>
       </w:r>
       <w:proofErr w:type="spellStart"/>
       <w:r>
-        <w:t>armour</w:t>
+        <w:t>Xp</w:t>
       </w:r>
       <w:proofErr w:type="spellEnd"/>
       <w:r>
-        <w:t xml:space="preserve">. </w:t>
+        <w:t xml:space="preserve"> points collected from items to spend on abilities which once spent will enable the player to use new abilities.</w:t>
       </w:r>
     </w:p>
     <w:p>
@@ -1498,7 +1605,7 @@
                     </pic:cNvPicPr>
                   </pic:nvPicPr>
                   <pic:blipFill>
-                    <a:blip r:embed="rId12">
+                    <a:blip r:embed="rId13">
                       <a:extLst>
                         <a:ext uri="{28A0092B-C50C-407E-A947-70E740481C1C}">
                           <a14:useLocalDpi xmlns:a14="http://schemas.microsoft.com/office/drawing/2010/main" val="0"/>
@@ -1614,7 +1721,7 @@
                     </pic:cNvPicPr>
                   </pic:nvPicPr>
                   <pic:blipFill>
-                    <a:blip r:embed="rId13">
+                    <a:blip r:embed="rId14">
                       <a:extLst>
                         <a:ext uri="{28A0092B-C50C-407E-A947-70E740481C1C}">
                           <a14:useLocalDpi xmlns:a14="http://schemas.microsoft.com/office/drawing/2010/main" val="0"/>
@@ -1782,7 +1889,6 @@
         <w:pStyle w:val="Heading1"/>
       </w:pPr>
       <w:r>
-        <w:lastRenderedPageBreak/>
         <w:t>H</w:t>
       </w:r>
       <w:r>
@@ -1907,6 +2013,7 @@
         <w:rPr>
           <w:color w:val="000000"/>
         </w:rPr>
+        <w:lastRenderedPageBreak/>
         <w:t>Language, style, and content</w:t>
       </w:r>
     </w:p>
@@ -2028,13 +2135,7 @@
         <w:rPr>
           <w:color w:val="000000"/>
         </w:rPr>
-        <w:t xml:space="preserve">Explain “insider” comments. Ensure that your whole audience understands any reference whose </w:t>
-      </w:r>
-      <w:r>
-        <w:rPr>
-          <w:color w:val="000000"/>
-        </w:rPr>
-        <w:t>meaning you do not describe (e.g., do not assume that everyone has used a Macintosh or a particular application).</w:t>
+        <w:t>Explain “insider” comments. Ensure that your whole audience understands any reference whose meaning you do not describe (e.g., do not assume that everyone has used a Macintosh or a particular application).</w:t>
       </w:r>
     </w:p>
     <w:p>
@@ -2514,14 +2615,7 @@
         <w:rPr>
           <w:color w:val="000000"/>
         </w:rPr>
-        <w:t xml:space="preserve">If you aren’t familiar with Word’s handling of pictures, we offer one tip: the “format picture” dialog is the key to controlling position of pictures and the flow of text around them. You access these controls by selecting </w:t>
-      </w:r>
-      <w:r>
-        <w:rPr>
-          <w:color w:val="000000"/>
-        </w:rPr>
-        <w:lastRenderedPageBreak/>
-        <w:t>your picture, then choosing “</w:t>
+        <w:t>If you aren’t familiar with Word’s handling of pictures, we offer one tip: the “format picture” dialog is the key to controlling position of pictures and the flow of text around them. You access these controls by selecting your picture, then choosing “</w:t>
       </w:r>
       <w:r>
         <w:rPr>
@@ -2551,6 +2645,7 @@
           <w:noProof/>
           <w:color w:val="000000"/>
         </w:rPr>
+        <w:lastRenderedPageBreak/>
         <w:drawing>
           <wp:anchor distT="0" distB="0" distL="114300" distR="114300" simplePos="0" relativeHeight="251653632" behindDoc="0" locked="0" layoutInCell="0" allowOverlap="1" wp14:anchorId="4E43F833" wp14:editId="030F631C">
             <wp:simplePos x="0" y="0"/>
@@ -2585,7 +2680,7 @@
                     </pic:cNvPicPr>
                   </pic:nvPicPr>
                   <pic:blipFill>
-                    <a:blip r:embed="rId14">
+                    <a:blip r:embed="rId15">
                       <a:extLst>
                         <a:ext uri="{28A0092B-C50C-407E-A947-70E740481C1C}">
                           <a14:useLocalDpi xmlns:a14="http://schemas.microsoft.com/office/drawing/2010/main" val="0"/>
@@ -2788,7 +2883,7 @@
                     </pic:cNvPicPr>
                   </pic:nvPicPr>
                   <pic:blipFill>
-                    <a:blip r:embed="rId15">
+                    <a:blip r:embed="rId16">
                       <a:extLst>
                         <a:ext uri="{28A0092B-C50C-407E-A947-70E740481C1C}">
                           <a14:useLocalDpi xmlns:a14="http://schemas.microsoft.com/office/drawing/2010/main" val="0"/>
@@ -4662,13 +4757,7 @@
         <w:rPr>
           <w:color w:val="000000"/>
         </w:rPr>
-        <w:t xml:space="preserve">As for the “picture” tab in that dialog, we recommend using Photoshop or other graphics software to scale images, rather than scaling them after you have placed them in Word. Word’s scaling tends to reduce the </w:t>
-      </w:r>
-      <w:r>
-        <w:rPr>
-          <w:color w:val="000000"/>
-        </w:rPr>
-        <w:t>clarity and legibility of images more so than dedicated graphics software.</w:t>
+        <w:t>As for the “picture” tab in that dialog, we recommend using Photoshop or other graphics software to scale images, rather than scaling them after you have placed them in Word. Word’s scaling tends to reduce the clarity and legibility of images more so than dedicated graphics software.</w:t>
       </w:r>
       <w:r>
         <w:rPr>
@@ -5152,7 +5241,7 @@
         </w:rPr>
         <w:t xml:space="preserve">Harvard Referencing system as specified by the University Guidelines </w:t>
       </w:r>
-      <w:hyperlink r:id="rId16" w:history="1">
+      <w:hyperlink r:id="rId17" w:history="1">
         <w:r>
           <w:rPr>
             <w:rStyle w:val="Hyperlink"/>
@@ -5171,81 +5260,75 @@
         <w:rPr>
           <w:color w:val="000000"/>
         </w:rPr>
-        <w:t xml:space="preserve">Your references should be published materials accessible to the public. Internal technical reports may be cited only if they are easily accessible (i.e., you provide the address for obtaining the report within your citation) and may be obtained by any reader for a nominal fee. Proprietary information may not be cited. </w:t>
-      </w:r>
-      <w:r>
-        <w:rPr>
+        <w:t>Your references should be published materials accessible to the public. Internal technical reports may be cited only if they are easily accessible (i.e., you provide the address for obtaining the report within your citation) and may be obtained by any reader for a nominal fee. Proprietary information may not be cited. Private communications should be acknowledged in the</w:t>
+      </w:r>
+      <w:r>
+        <w:rPr>
+          <w:color w:val="000000"/>
+        </w:rPr>
+        <w:t xml:space="preserve"> </w:t>
+      </w:r>
+      <w:r>
+        <w:rPr>
+          <w:color w:val="000000"/>
+        </w:rPr>
+        <w:t xml:space="preserve">main text, not </w:t>
+      </w:r>
+      <w:r>
+        <w:rPr>
+          <w:color w:val="000000"/>
+        </w:rPr>
+        <w:t>referenced (</w:t>
+      </w:r>
+      <w:r>
+        <w:rPr>
+          <w:color w:val="000000"/>
+        </w:rPr>
+        <w:t>e.g., “</w:t>
+      </w:r>
+      <w:r>
+        <w:rPr>
+          <w:color w:val="000000"/>
+        </w:rPr>
+        <w:t>(</w:t>
+      </w:r>
+      <w:r>
+        <w:rPr>
+          <w:color w:val="000000"/>
+        </w:rPr>
+        <w:t>Robertson, personal communication</w:t>
+      </w:r>
+      <w:r>
+        <w:rPr>
+          <w:color w:val="000000"/>
+        </w:rPr>
+        <w:t>)</w:t>
+      </w:r>
+      <w:r>
+        <w:rPr>
+          <w:color w:val="000000"/>
+        </w:rPr>
+        <w:t>”).</w:t>
+      </w:r>
+      <w:r>
+        <w:rPr>
+          <w:color w:val="000000"/>
+        </w:rPr>
+        <w:t xml:space="preserve"> </w:t>
+      </w:r>
+    </w:p>
+    <w:p>
+      <w:pPr>
+        <w:rPr>
+          <w:color w:val="000000"/>
+        </w:rPr>
+      </w:pPr>
+      <w:r>
+        <w:rPr>
+          <w:noProof/>
           <w:color w:val="000000"/>
         </w:rPr>
         <w:lastRenderedPageBreak/>
-        <w:t>Private communications should be acknowledged in the</w:t>
-      </w:r>
-      <w:r>
-        <w:rPr>
-          <w:color w:val="000000"/>
-        </w:rPr>
-        <w:t xml:space="preserve"> </w:t>
-      </w:r>
-      <w:r>
-        <w:rPr>
-          <w:color w:val="000000"/>
-        </w:rPr>
-        <w:t xml:space="preserve">main text, not </w:t>
-      </w:r>
-      <w:r>
-        <w:rPr>
-          <w:color w:val="000000"/>
-        </w:rPr>
-        <w:t>referenced (</w:t>
-      </w:r>
-      <w:r>
-        <w:rPr>
-          <w:color w:val="000000"/>
-        </w:rPr>
-        <w:t>e.g., “</w:t>
-      </w:r>
-      <w:r>
-        <w:rPr>
-          <w:color w:val="000000"/>
-        </w:rPr>
-        <w:t>(</w:t>
-      </w:r>
-      <w:r>
-        <w:rPr>
-          <w:color w:val="000000"/>
-        </w:rPr>
-        <w:t>Robertson, personal communication</w:t>
-      </w:r>
-      <w:r>
-        <w:rPr>
-          <w:color w:val="000000"/>
-        </w:rPr>
-        <w:t>)</w:t>
-      </w:r>
-      <w:r>
-        <w:rPr>
-          <w:color w:val="000000"/>
-        </w:rPr>
-        <w:t>”).</w:t>
-      </w:r>
-      <w:r>
-        <w:rPr>
-          <w:color w:val="000000"/>
-        </w:rPr>
-        <w:t xml:space="preserve"> </w:t>
-      </w:r>
-    </w:p>
-    <w:p>
-      <w:pPr>
-        <w:rPr>
-          <w:color w:val="000000"/>
-        </w:rPr>
-      </w:pPr>
-      <w:r>
-        <w:rPr>
-          <w:noProof/>
-          <w:color w:val="000000"/>
-        </w:rPr>
         <mc:AlternateContent>
           <mc:Choice Requires="wps">
             <w:drawing>
@@ -5410,7 +5493,7 @@
                     <pic:cNvPicPr/>
                   </pic:nvPicPr>
                   <pic:blipFill>
-                    <a:blip r:embed="rId17"/>
+                    <a:blip r:embed="rId18"/>
                     <a:stretch>
                       <a:fillRect/>
                     </a:stretch>
@@ -5705,33 +5788,27 @@
         <w:rPr>
           <w:color w:val="000000"/>
         </w:rPr>
-        <w:t xml:space="preserve"> NSF (#1234-2012-ABC). Author 4 for example may want to acknowledge a supervisor/manager from </w:t>
-      </w:r>
-      <w:r>
-        <w:rPr>
-          <w:color w:val="000000"/>
-        </w:rPr>
+        <w:t xml:space="preserve"> NSF (#1234-2012-ABC). Author 4 for example may want to acknowledge a supervisor/manager from their original employ</w:t>
+      </w:r>
+      <w:r>
+        <w:rPr>
+          <w:color w:val="000000"/>
+        </w:rPr>
+        <w:t>er. This whole paragraph is just for example … Some of th</w:t>
+      </w:r>
+      <w:r>
+        <w:rPr>
+          <w:color w:val="000000"/>
+        </w:rPr>
+        <w:t>e references cited in this paper are included for illustrative purposes only.</w:t>
+      </w:r>
+    </w:p>
+    <w:p>
+      <w:pPr>
+        <w:pStyle w:val="Heading1"/>
+      </w:pPr>
+      <w:r>
         <w:lastRenderedPageBreak/>
-        <w:t>their original employ</w:t>
-      </w:r>
-      <w:r>
-        <w:rPr>
-          <w:color w:val="000000"/>
-        </w:rPr>
-        <w:t>er. This whole paragraph is just for example … Some of th</w:t>
-      </w:r>
-      <w:r>
-        <w:rPr>
-          <w:color w:val="000000"/>
-        </w:rPr>
-        <w:t>e references cited in this paper are included for illustrative purposes only.</w:t>
-      </w:r>
-    </w:p>
-    <w:p>
-      <w:pPr>
-        <w:pStyle w:val="Heading1"/>
-      </w:pPr>
-      <w:r>
         <w:t>References format</w:t>
       </w:r>
     </w:p>
@@ -5781,7 +5858,7 @@
       <w:r>
         <w:t xml:space="preserve"> (2023) [computer program] Available from: </w:t>
       </w:r>
-      <w:hyperlink r:id="rId18" w:history="1">
+      <w:hyperlink r:id="rId19" w:history="1">
         <w:r>
           <w:rPr>
             <w:rStyle w:val="Hyperlink"/>
@@ -5880,7 +5957,7 @@
       </w:r>
     </w:p>
     <w:sectPr>
-      <w:headerReference w:type="default" r:id="rId19"/>
+      <w:headerReference w:type="default" r:id="rId20"/>
       <w:type w:val="continuous"/>
       <w:pgSz w:w="15840" w:h="12240" w:orient="landscape" w:code="1"/>
       <w:pgMar w:top="2330" w:right="1530" w:bottom="1170" w:left="3960" w:header="994" w:footer="720" w:gutter="0"/>

--- a/Martyn GEP Report.docx
+++ b/Martyn GEP Report.docx
@@ -37,6 +37,138 @@
       <w:pPr>
         <w:spacing w:line="180" w:lineRule="atLeast"/>
       </w:pPr>
+      <w:r>
+        <w:rPr>
+          <w:noProof/>
+        </w:rPr>
+        <w:drawing>
+          <wp:anchor distT="0" distB="0" distL="114300" distR="114300" simplePos="0" relativeHeight="251676160" behindDoc="1" locked="0" layoutInCell="1" allowOverlap="1" wp14:anchorId="1D369E0D" wp14:editId="0A6D4B8B">
+            <wp:simplePos x="0" y="0"/>
+            <wp:positionH relativeFrom="column">
+              <wp:posOffset>-1341016</wp:posOffset>
+            </wp:positionH>
+            <wp:positionV relativeFrom="paragraph">
+              <wp:posOffset>2568869</wp:posOffset>
+            </wp:positionV>
+            <wp:extent cx="3028950" cy="1801495"/>
+            <wp:effectExtent l="0" t="0" r="0" b="8255"/>
+            <wp:wrapTight wrapText="bothSides">
+              <wp:wrapPolygon edited="0">
+                <wp:start x="0" y="0"/>
+                <wp:lineTo x="0" y="21471"/>
+                <wp:lineTo x="21464" y="21471"/>
+                <wp:lineTo x="21464" y="0"/>
+                <wp:lineTo x="0" y="0"/>
+              </wp:wrapPolygon>
+            </wp:wrapTight>
+            <wp:docPr id="791574167" name="Picture 1" descr="A screenshot of a video game&#10;&#10;Description automatically generated"/>
+            <wp:cNvGraphicFramePr>
+              <a:graphicFrameLocks xmlns:a="http://schemas.openxmlformats.org/drawingml/2006/main" noChangeAspect="1"/>
+            </wp:cNvGraphicFramePr>
+            <a:graphic xmlns:a="http://schemas.openxmlformats.org/drawingml/2006/main">
+              <a:graphicData uri="http://schemas.openxmlformats.org/drawingml/2006/picture">
+                <pic:pic xmlns:pic="http://schemas.openxmlformats.org/drawingml/2006/picture">
+                  <pic:nvPicPr>
+                    <pic:cNvPr id="791574167" name="Picture 1" descr="A screenshot of a video game&#10;&#10;Description automatically generated"/>
+                    <pic:cNvPicPr>
+                      <a:picLocks noChangeAspect="1" noChangeArrowheads="1"/>
+                    </pic:cNvPicPr>
+                  </pic:nvPicPr>
+                  <pic:blipFill>
+                    <a:blip r:embed="rId9">
+                      <a:extLst>
+                        <a:ext uri="{28A0092B-C50C-407E-A947-70E740481C1C}">
+                          <a14:useLocalDpi xmlns:a14="http://schemas.microsoft.com/office/drawing/2010/main" val="0"/>
+                        </a:ext>
+                      </a:extLst>
+                    </a:blip>
+                    <a:srcRect/>
+                    <a:stretch>
+                      <a:fillRect/>
+                    </a:stretch>
+                  </pic:blipFill>
+                  <pic:spPr bwMode="auto">
+                    <a:xfrm>
+                      <a:off x="0" y="0"/>
+                      <a:ext cx="3028950" cy="1801495"/>
+                    </a:xfrm>
+                    <a:prstGeom prst="rect">
+                      <a:avLst/>
+                    </a:prstGeom>
+                    <a:noFill/>
+                  </pic:spPr>
+                </pic:pic>
+              </a:graphicData>
+            </a:graphic>
+          </wp:anchor>
+        </w:drawing>
+      </w:r>
+      <w:r>
+        <w:rPr>
+          <w:noProof/>
+        </w:rPr>
+        <w:drawing>
+          <wp:anchor distT="0" distB="0" distL="114300" distR="114300" simplePos="0" relativeHeight="251675136" behindDoc="1" locked="0" layoutInCell="1" allowOverlap="1" wp14:anchorId="23777AA3" wp14:editId="54ED3CE1">
+            <wp:simplePos x="0" y="0"/>
+            <wp:positionH relativeFrom="column">
+              <wp:posOffset>432918</wp:posOffset>
+            </wp:positionH>
+            <wp:positionV relativeFrom="paragraph">
+              <wp:posOffset>1430257</wp:posOffset>
+            </wp:positionV>
+            <wp:extent cx="3060700" cy="2036445"/>
+            <wp:effectExtent l="0" t="0" r="6350" b="1905"/>
+            <wp:wrapTight wrapText="bothSides">
+              <wp:wrapPolygon edited="0">
+                <wp:start x="0" y="0"/>
+                <wp:lineTo x="0" y="21418"/>
+                <wp:lineTo x="21510" y="21418"/>
+                <wp:lineTo x="21510" y="0"/>
+                <wp:lineTo x="0" y="0"/>
+              </wp:wrapPolygon>
+            </wp:wrapTight>
+            <wp:docPr id="847665519" name="Picture 1"/>
+            <wp:cNvGraphicFramePr>
+              <a:graphicFrameLocks xmlns:a="http://schemas.openxmlformats.org/drawingml/2006/main" noChangeAspect="1"/>
+            </wp:cNvGraphicFramePr>
+            <a:graphic xmlns:a="http://schemas.openxmlformats.org/drawingml/2006/main">
+              <a:graphicData uri="http://schemas.openxmlformats.org/drawingml/2006/picture">
+                <pic:pic xmlns:pic="http://schemas.openxmlformats.org/drawingml/2006/picture">
+                  <pic:nvPicPr>
+                    <pic:cNvPr id="0" name="Picture 2"/>
+                    <pic:cNvPicPr>
+                      <a:picLocks noChangeAspect="1" noChangeArrowheads="1"/>
+                    </pic:cNvPicPr>
+                  </pic:nvPicPr>
+                  <pic:blipFill>
+                    <a:blip r:embed="rId10">
+                      <a:extLst>
+                        <a:ext uri="{28A0092B-C50C-407E-A947-70E740481C1C}">
+                          <a14:useLocalDpi xmlns:a14="http://schemas.microsoft.com/office/drawing/2010/main" val="0"/>
+                        </a:ext>
+                      </a:extLst>
+                    </a:blip>
+                    <a:srcRect/>
+                    <a:stretch>
+                      <a:fillRect/>
+                    </a:stretch>
+                  </pic:blipFill>
+                  <pic:spPr bwMode="auto">
+                    <a:xfrm>
+                      <a:off x="0" y="0"/>
+                      <a:ext cx="3060700" cy="2036445"/>
+                    </a:xfrm>
+                    <a:prstGeom prst="rect">
+                      <a:avLst/>
+                    </a:prstGeom>
+                    <a:noFill/>
+                  </pic:spPr>
+                </pic:pic>
+              </a:graphicData>
+            </a:graphic>
+          </wp:anchor>
+        </w:drawing>
+      </w:r>
       <w:r>
         <w:rPr>
           <w:noProof/>
@@ -144,7 +276,7 @@
                               <w:pStyle w:val="authorAddress"/>
                               <w:spacing w:line="200" w:lineRule="atLeast"/>
                             </w:pPr>
-                            <w:hyperlink r:id="rId9" w:history="1">
+                            <w:hyperlink r:id="rId11" w:history="1">
                               <w:r>
                                 <w:rPr>
                                   <w:rStyle w:val="Hyperlink"/>
@@ -224,7 +356,7 @@
                         <w:pStyle w:val="authorAddress"/>
                         <w:spacing w:line="200" w:lineRule="atLeast"/>
                       </w:pPr>
-                      <w:hyperlink r:id="rId10" w:history="1">
+                      <w:hyperlink r:id="rId12" w:history="1">
                         <w:r>
                           <w:rPr>
                             <w:rStyle w:val="Hyperlink"/>
@@ -349,7 +481,7 @@
         <w:pStyle w:val="Heading1"/>
         <w:spacing w:line="180" w:lineRule="atLeast"/>
         <w:sectPr>
-          <w:headerReference w:type="default" r:id="rId11"/>
+          <w:headerReference w:type="default" r:id="rId13"/>
           <w:type w:val="continuous"/>
           <w:pgSz w:w="15840" w:h="12240" w:orient="landscape" w:code="1"/>
           <w:pgMar w:top="2330" w:right="1530" w:bottom="1170" w:left="3960" w:header="994" w:footer="720" w:gutter="0"/>
@@ -357,104 +489,92 @@
         </w:sectPr>
       </w:pPr>
     </w:p>
+    <w:p/>
     <w:p>
       <w:pPr>
-        <w:framePr w:w="5226" w:h="3391" w:hRule="exact" w:wrap="around" w:vAnchor="page" w:hAnchor="page" w:x="3854" w:y="7571" w:anchorLock="1"/>
-        <w:spacing w:after="0" w:line="180" w:lineRule="atLeast"/>
-        <w:rPr>
-          <w:i/>
-          <w:sz w:val="18"/>
-        </w:rPr>
-      </w:pPr>
-      <w:r>
-        <w:rPr>
-          <w:i/>
-          <w:sz w:val="18"/>
-        </w:rPr>
-        <w:t xml:space="preserve">It </w:t>
-      </w:r>
-      <w:r>
-        <w:rPr>
-          <w:i/>
-          <w:sz w:val="18"/>
-        </w:rPr>
-        <w:t>is recommended</w:t>
-      </w:r>
-      <w:r>
-        <w:rPr>
-          <w:i/>
-          <w:sz w:val="18"/>
-        </w:rPr>
-        <w:t xml:space="preserve"> to put a picture or something representative of outcome</w:t>
-      </w:r>
-      <w:r>
-        <w:rPr>
-          <w:i/>
-          <w:sz w:val="18"/>
-        </w:rPr>
-        <w:t xml:space="preserve"> or process</w:t>
-      </w:r>
-      <w:r>
-        <w:rPr>
-          <w:i/>
-          <w:sz w:val="18"/>
-        </w:rPr>
-        <w:t xml:space="preserve"> here</w:t>
-      </w:r>
-      <w:r>
-        <w:rPr>
-          <w:i/>
-          <w:sz w:val="18"/>
-        </w:rPr>
-        <w:t>.</w:t>
+        <w:pStyle w:val="Heading1"/>
+      </w:pPr>
+      <w:r>
+        <w:t>Author Keywords</w:t>
       </w:r>
     </w:p>
     <w:p>
+      <w:r>
+        <w:t>Inventory</w:t>
+      </w:r>
+      <w:r>
+        <w:t xml:space="preserve">; </w:t>
+      </w:r>
+      <w:r>
+        <w:t>Unity</w:t>
+      </w:r>
+      <w:r>
+        <w:t xml:space="preserve">; </w:t>
+      </w:r>
+      <w:r>
+        <w:t>Unreal Engine</w:t>
+      </w:r>
+      <w:r>
+        <w:t xml:space="preserve">; </w:t>
+      </w:r>
+      <w:r>
+        <w:t xml:space="preserve">Object-Oriented Programming; Scriptable </w:t>
+      </w:r>
+      <w:r>
+        <w:t>Object.</w:t>
+      </w:r>
+    </w:p>
+    <w:p>
       <w:pPr>
         <w:pStyle w:val="Heading1"/>
-      </w:pPr>
-      <w:r>
-        <w:t>Abstract</w:t>
+        <w:rPr>
+          <w:color w:val="000000"/>
+        </w:rPr>
+      </w:pPr>
+      <w:r>
+        <w:rPr>
+          <w:color w:val="000000"/>
+        </w:rPr>
+        <w:t>Introduction</w:t>
+      </w:r>
+    </w:p>
+    <w:p>
+      <w:r>
+        <w:t xml:space="preserve">The </w:t>
+      </w:r>
+      <w:r>
+        <w:t>task</w:t>
+      </w:r>
+      <w:r>
+        <w:t xml:space="preserve"> presented </w:t>
+      </w:r>
+      <w:r>
+        <w:t>is a research project into creating an inventory system for a third person game</w:t>
+      </w:r>
+      <w:r>
+        <w:t>, within Unity and Unreal Engine.</w:t>
+      </w:r>
+      <w:r>
+        <w:t xml:space="preserve"> This report will showcase the dual implementations of inventory systems across the two engines. Explore how they were made in each, what features were used and what programming techniques were needed to create.</w:t>
+      </w:r>
+    </w:p>
+    <w:p>
+      <w:r>
+        <w:t>In addition will evaluate the benefits and downside to each engine as well as the challenges imposed unique to each. How each engine’s strengths could be used to expand upon the systems created. Discover if one engine is stronger than another for this use case, and which is more applicable to the task.</w:t>
+      </w:r>
+    </w:p>
+    <w:p>
+      <w:pPr>
+        <w:spacing w:after="0" w:line="240" w:lineRule="auto"/>
+      </w:pPr>
+      <w:r>
+        <w:br w:type="page"/>
       </w:r>
     </w:p>
     <w:p/>
     <w:p>
       <w:pPr>
         <w:pStyle w:val="Heading1"/>
-      </w:pPr>
-      <w:r>
-        <w:t>Author Keywords</w:t>
-      </w:r>
-    </w:p>
-    <w:p>
-      <w:r>
-        <w:t>Inventory</w:t>
-      </w:r>
-      <w:r>
-        <w:t xml:space="preserve">; </w:t>
-      </w:r>
-      <w:r>
-        <w:t>Unity</w:t>
-      </w:r>
-      <w:r>
-        <w:t xml:space="preserve">; </w:t>
-      </w:r>
-      <w:r>
-        <w:t>Unreal Engine</w:t>
-      </w:r>
-      <w:r>
-        <w:t xml:space="preserve">; </w:t>
-      </w:r>
-      <w:r>
-        <w:t xml:space="preserve">Object-Oriented Programming; Scriptable </w:t>
-      </w:r>
-      <w:r>
-        <w:t>Object.</w:t>
-      </w:r>
-    </w:p>
-    <w:p>
-      <w:pPr>
-        <w:pStyle w:val="Heading1"/>
         <w:rPr>
           <w:color w:val="000000"/>
         </w:rPr>
@@ -463,59 +583,6 @@
         <w:rPr>
           <w:color w:val="000000"/>
         </w:rPr>
-        <w:t>Introduction</w:t>
-      </w:r>
-    </w:p>
-    <w:p>
-      <w:r>
-        <w:t xml:space="preserve">The </w:t>
-      </w:r>
-      <w:r>
-        <w:t>task</w:t>
-      </w:r>
-      <w:r>
-        <w:t xml:space="preserve"> presented </w:t>
-      </w:r>
-      <w:r>
-        <w:t>is a research project into creating an inventory system for a third person game</w:t>
-      </w:r>
-      <w:r>
-        <w:t>, within Unity and Unreal Engine.</w:t>
-      </w:r>
-      <w:r>
-        <w:t xml:space="preserve"> This report will showcase the dual implementations of inventory systems across the two engines. E</w:t>
-      </w:r>
-      <w:r>
-        <w:t>xplore how they were made in each</w:t>
-      </w:r>
-      <w:r>
-        <w:t>, what features were used and what programming techniques were needed to create.</w:t>
-      </w:r>
-    </w:p>
-    <w:p>
-      <w:r>
-        <w:t xml:space="preserve">In addition will evaluate the benefits and downside to each engine </w:t>
-      </w:r>
-      <w:r>
-        <w:t>as well as the challenges i</w:t>
-      </w:r>
-      <w:r>
-        <w:t>mposed unique to each. How each engine’s strengths could be used to expand upon the systems created. Discover if one engine is stronger than another for this use case, and which is more applicable to the task.</w:t>
-      </w:r>
-    </w:p>
-    <w:p/>
-    <w:p>
-      <w:pPr>
-        <w:pStyle w:val="Heading1"/>
-        <w:rPr>
-          <w:color w:val="000000"/>
-        </w:rPr>
-      </w:pPr>
-      <w:r>
-        <w:rPr>
-          <w:color w:val="000000"/>
-        </w:rPr>
-        <w:lastRenderedPageBreak/>
         <w:t xml:space="preserve">Background </w:t>
       </w:r>
       <w:r>
@@ -657,7 +724,7 @@
                                           </pic:cNvPicPr>
                                         </pic:nvPicPr>
                                         <pic:blipFill rotWithShape="1">
-                                          <a:blip r:embed="rId12">
+                                          <a:blip r:embed="rId14">
                                             <a:extLst>
                                               <a:ext uri="{28A0092B-C50C-407E-A947-70E740481C1C}">
                                                 <a14:useLocalDpi xmlns:a14="http://schemas.microsoft.com/office/drawing/2010/main" val="0"/>
@@ -792,7 +859,7 @@
                                     </pic:cNvPicPr>
                                   </pic:nvPicPr>
                                   <pic:blipFill rotWithShape="1">
-                                    <a:blip r:embed="rId12">
+                                    <a:blip r:embed="rId14">
                                       <a:extLst>
                                         <a:ext uri="{28A0092B-C50C-407E-A947-70E740481C1C}">
                                           <a14:useLocalDpi xmlns:a14="http://schemas.microsoft.com/office/drawing/2010/main" val="0"/>
@@ -907,7 +974,7 @@
                     </pic:cNvPicPr>
                   </pic:nvPicPr>
                   <pic:blipFill>
-                    <a:blip r:embed="rId13">
+                    <a:blip r:embed="rId15">
                       <a:extLst>
                         <a:ext uri="{28A0092B-C50C-407E-A947-70E740481C1C}">
                           <a14:useLocalDpi xmlns:a14="http://schemas.microsoft.com/office/drawing/2010/main" val="0"/>
@@ -1123,7 +1190,7 @@
                     </pic:cNvPicPr>
                   </pic:nvPicPr>
                   <pic:blipFill>
-                    <a:blip r:embed="rId14">
+                    <a:blip r:embed="rId16">
                       <a:extLst>
                         <a:ext uri="{28A0092B-C50C-407E-A947-70E740481C1C}">
                           <a14:useLocalDpi xmlns:a14="http://schemas.microsoft.com/office/drawing/2010/main" val="0"/>
@@ -1288,7 +1355,7 @@
                                           </pic:cNvPicPr>
                                         </pic:nvPicPr>
                                         <pic:blipFill>
-                                          <a:blip r:embed="rId15">
+                                          <a:blip r:embed="rId17">
                                             <a:extLst>
                                               <a:ext uri="{28A0092B-C50C-407E-A947-70E740481C1C}">
                                                 <a14:useLocalDpi xmlns:a14="http://schemas.microsoft.com/office/drawing/2010/main" val="0"/>
@@ -1366,8 +1433,17 @@
                                 <w:sz w:val="15"/>
                                 <w:szCs w:val="15"/>
                               </w:rPr>
-                              <w:t>Game model With Items attached</w:t>
+                              <w:t xml:space="preserve">Game model With Items </w:t>
                             </w:r>
+                            <w:proofErr w:type="gramStart"/>
+                            <w:r>
+                              <w:rPr>
+                                <w:sz w:val="15"/>
+                                <w:szCs w:val="15"/>
+                              </w:rPr>
+                              <w:t>attached</w:t>
+                            </w:r>
+                            <w:proofErr w:type="gramEnd"/>
                           </w:p>
                           <w:p>
                             <w:pPr>
@@ -1428,7 +1504,7 @@
                                     </pic:cNvPicPr>
                                   </pic:nvPicPr>
                                   <pic:blipFill>
-                                    <a:blip r:embed="rId15">
+                                    <a:blip r:embed="rId17">
                                       <a:extLst>
                                         <a:ext uri="{28A0092B-C50C-407E-A947-70E740481C1C}">
                                           <a14:useLocalDpi xmlns:a14="http://schemas.microsoft.com/office/drawing/2010/main" val="0"/>
@@ -1506,8 +1582,17 @@
                           <w:sz w:val="15"/>
                           <w:szCs w:val="15"/>
                         </w:rPr>
-                        <w:t>Game model With Items attached</w:t>
+                        <w:t xml:space="preserve">Game model With Items </w:t>
                       </w:r>
+                      <w:proofErr w:type="gramStart"/>
+                      <w:r>
+                        <w:rPr>
+                          <w:sz w:val="15"/>
+                          <w:szCs w:val="15"/>
+                        </w:rPr>
+                        <w:t>attached</w:t>
+                      </w:r>
+                      <w:proofErr w:type="gramEnd"/>
                     </w:p>
                     <w:p>
                       <w:pPr>
@@ -1565,7 +1650,7 @@
                           </pic:cNvPicPr>
                         </pic:nvPicPr>
                         <pic:blipFill>
-                          <a:blip r:embed="rId16">
+                          <a:blip r:embed="rId18">
                             <a:extLst>
                               <a:ext uri="{28A0092B-C50C-407E-A947-70E740481C1C}">
                                 <a14:useLocalDpi xmlns:a14="http://schemas.microsoft.com/office/drawing/2010/main" val="0"/>
@@ -1704,7 +1789,7 @@
                   <o:lock v:ext="edit" aspectratio="t"/>
                 </v:shapetype>
                 <v:shape id="Picture 3" o:spid="_x0000_s1031" type="#_x0000_t75" style="position:absolute;left:392;width:11456;height:11525;visibility:visible;mso-wrap-style:square" o:gfxdata="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">
-                  <v:imagedata r:id="rId17" o:title=""/>
+                  <v:imagedata r:id="rId19" o:title=""/>
                 </v:shape>
                 <v:shape id="Text Box 2" o:spid="_x0000_s1032" type="#_x0000_t202" style="position:absolute;top:10826;width:11842;height:4039;visibility:visible;mso-wrap-style:square;v-text-anchor:top" o:gfxdata="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" filled="f" stroked="f">
                   <v:textbox>
@@ -1805,6 +1890,7 @@
       <w:r>
         <w:t xml:space="preserve">ist </w:t>
       </w:r>
+      <w:proofErr w:type="gramStart"/>
       <w:r>
         <w:t>which</w:t>
       </w:r>
@@ -1812,7 +1898,11 @@
         <w:t xml:space="preserve"> </w:t>
       </w:r>
       <w:r>
-        <w:t xml:space="preserve">is </w:t>
+        <w:t>is</w:t>
+      </w:r>
+      <w:proofErr w:type="gramEnd"/>
+      <w:r>
+        <w:t xml:space="preserve"> </w:t>
       </w:r>
       <w:r>
         <w:t>dynamically add</w:t>
@@ -1917,7 +2007,7 @@
                     <pic:cNvPicPr/>
                   </pic:nvPicPr>
                   <pic:blipFill>
-                    <a:blip r:embed="rId18"/>
+                    <a:blip r:embed="rId20"/>
                     <a:stretch>
                       <a:fillRect/>
                     </a:stretch>
@@ -2119,7 +2209,7 @@
                     <pic:cNvPicPr/>
                   </pic:nvPicPr>
                   <pic:blipFill>
-                    <a:blip r:embed="rId19"/>
+                    <a:blip r:embed="rId21"/>
                     <a:stretch>
                       <a:fillRect/>
                     </a:stretch>
@@ -2242,7 +2332,15 @@
         </w:rPr>
       </w:pPr>
       <w:r>
-        <w:t>The Unreal Engine implementation was designed to be as similar to the Unity system to offer an easy comparison. As a result, many of the components are similar. However, due to the differences in the engine the way this is implemented is slightly different.</w:t>
+        <w:t xml:space="preserve">The Unreal Engine implementation was designed to be as </w:t>
+      </w:r>
+      <w:proofErr w:type="gramStart"/>
+      <w:r>
+        <w:t>similar to</w:t>
+      </w:r>
+      <w:proofErr w:type="gramEnd"/>
+      <w:r>
+        <w:t xml:space="preserve"> the Unity system to offer an easy comparison. As a result, many of the components are similar. However, due to the differences in the engine the way this is implemented is slightly different.</w:t>
       </w:r>
       <w:r>
         <w:rPr>
@@ -2257,10 +2355,10 @@
           <w:noProof/>
         </w:rPr>
         <w:drawing>
-          <wp:inline distT="0" distB="0" distL="0" distR="0" wp14:anchorId="1D369E0D" wp14:editId="535A2992">
+          <wp:inline distT="0" distB="0" distL="0" distR="0" wp14:anchorId="675E35EC" wp14:editId="6FC1AB26">
             <wp:extent cx="3028950" cy="1801495"/>
             <wp:effectExtent l="0" t="0" r="0" b="8255"/>
-            <wp:docPr id="791574167" name="Picture 1" descr="A screenshot of a video game&#10;&#10;Description automatically generated"/>
+            <wp:docPr id="1688480117" name="Picture 1" descr="A screenshot of a video game&#10;&#10;Description automatically generated"/>
             <wp:cNvGraphicFramePr>
               <a:graphicFrameLocks xmlns:a="http://schemas.openxmlformats.org/drawingml/2006/main" noChangeAspect="1"/>
             </wp:cNvGraphicFramePr>
@@ -2274,7 +2372,7 @@
                     </pic:cNvPicPr>
                   </pic:nvPicPr>
                   <pic:blipFill>
-                    <a:blip r:embed="rId20">
+                    <a:blip r:embed="rId9">
                       <a:extLst>
                         <a:ext uri="{28A0092B-C50C-407E-A947-70E740481C1C}">
                           <a14:useLocalDpi xmlns:a14="http://schemas.microsoft.com/office/drawing/2010/main" val="0"/>
@@ -2423,10 +2521,7 @@
         <w:pStyle w:val="Heading2"/>
       </w:pPr>
       <w:r>
-        <w:t xml:space="preserve">Unity Engine </w:t>
-      </w:r>
-      <w:r>
-        <w:t>Evaluation</w:t>
+        <w:t>Unity Engine Evaluation</w:t>
       </w:r>
     </w:p>
     <w:p>
@@ -2469,7 +2564,7 @@
                     <pic:cNvPicPr/>
                   </pic:nvPicPr>
                   <pic:blipFill>
-                    <a:blip r:embed="rId21"/>
+                    <a:blip r:embed="rId22"/>
                     <a:stretch>
                       <a:fillRect/>
                     </a:stretch>
@@ -2562,10 +2657,7 @@
         <w:pStyle w:val="Heading2"/>
       </w:pPr>
       <w:r>
-        <w:t>Unreal</w:t>
-      </w:r>
-      <w:r>
-        <w:t xml:space="preserve"> Engine Evaluation</w:t>
+        <w:t>Unreal Engine Evaluation</w:t>
       </w:r>
     </w:p>
     <w:p>
@@ -2661,7 +2753,7 @@
                     </pic:cNvPicPr>
                   </pic:nvPicPr>
                   <pic:blipFill>
-                    <a:blip r:embed="rId22">
+                    <a:blip r:embed="rId23">
                       <a:extLst>
                         <a:ext uri="{28A0092B-C50C-407E-A947-70E740481C1C}">
                           <a14:useLocalDpi xmlns:a14="http://schemas.microsoft.com/office/drawing/2010/main" val="0"/>
@@ -2716,7 +2808,7 @@
                     </pic:cNvPicPr>
                   </pic:nvPicPr>
                   <pic:blipFill>
-                    <a:blip r:embed="rId23">
+                    <a:blip r:embed="rId24">
                       <a:extLst>
                         <a:ext uri="{28A0092B-C50C-407E-A947-70E740481C1C}">
                           <a14:useLocalDpi xmlns:a14="http://schemas.microsoft.com/office/drawing/2010/main" val="0"/>
@@ -2973,7 +3065,21 @@
                               <w:rPr>
                                 <w:szCs w:val="17"/>
                               </w:rPr>
-                              <w:t xml:space="preserve">A 0.75 inch rule is beneficial to break this apart from the body text. The text in this text box should remain the same size as the Body Text: 8.5 Verdana or Arial (with use of </w:t>
+                              <w:t xml:space="preserve">A </w:t>
+                            </w:r>
+                            <w:proofErr w:type="gramStart"/>
+                            <w:r>
+                              <w:rPr>
+                                <w:szCs w:val="17"/>
+                              </w:rPr>
+                              <w:t>0.75 inch</w:t>
+                            </w:r>
+                            <w:proofErr w:type="gramEnd"/>
+                            <w:r>
+                              <w:rPr>
+                                <w:szCs w:val="17"/>
+                              </w:rPr>
+                              <w:t xml:space="preserve"> rule is beneficial to break this apart from the body text. The text in this text box should remain the same size as the Body Text: 8.5 Verdana or Arial (with use of </w:t>
                             </w:r>
                             <w:r>
                               <w:rPr>
@@ -3132,7 +3238,21 @@
                         <w:rPr>
                           <w:szCs w:val="17"/>
                         </w:rPr>
-                        <w:t xml:space="preserve">A 0.75 inch rule is beneficial to break this apart from the body text. The text in this text box should remain the same size as the Body Text: 8.5 Verdana or Arial (with use of </w:t>
+                        <w:t xml:space="preserve">A </w:t>
+                      </w:r>
+                      <w:proofErr w:type="gramStart"/>
+                      <w:r>
+                        <w:rPr>
+                          <w:szCs w:val="17"/>
+                        </w:rPr>
+                        <w:t>0.75 inch</w:t>
+                      </w:r>
+                      <w:proofErr w:type="gramEnd"/>
+                      <w:r>
+                        <w:rPr>
+                          <w:szCs w:val="17"/>
+                        </w:rPr>
+                        <w:t xml:space="preserve"> rule is beneficial to break this apart from the body text. The text in this text box should remain the same size as the Body Text: 8.5 Verdana or Arial (with use of </w:t>
                       </w:r>
                       <w:r>
                         <w:rPr>
@@ -3170,7 +3290,15 @@
         </mc:AlternateContent>
       </w:r>
       <w:r>
-        <w:t xml:space="preserve">Both Engines are perfectly suited to creating similar systems, the applicable </w:t>
+        <w:t xml:space="preserve">Both Engines are perfectly suited to creating similar systems, the </w:t>
+      </w:r>
+      <w:proofErr w:type="gramStart"/>
+      <w:r>
+        <w:t>applicable</w:t>
+      </w:r>
+      <w:proofErr w:type="gramEnd"/>
+      <w:r>
+        <w:t xml:space="preserve"> </w:t>
       </w:r>
       <w:r>
         <w:t xml:space="preserve">of the </w:t>
@@ -3204,13 +3332,7 @@
         <w:t xml:space="preserve">Accessed </w:t>
       </w:r>
       <w:r>
-        <w:t>1</w:t>
-      </w:r>
-      <w:r>
-        <w:t>5</w:t>
-      </w:r>
-      <w:r>
-        <w:t xml:space="preserve"> January</w:t>
+        <w:t>15 January</w:t>
       </w:r>
       <w:r>
         <w:t xml:space="preserve"> Day, </w:t>
@@ -3233,31 +3355,7 @@
           <w:color w:val="000000"/>
           <w:shd w:val="clear" w:color="auto" w:fill="FFFFFF"/>
         </w:rPr>
-        <w:t>Mojang Studios</w:t>
-      </w:r>
-      <w:r>
-        <w:rPr>
-          <w:rFonts w:ascii="Open Sans" w:hAnsi="Open Sans" w:cs="Open Sans"/>
-          <w:color w:val="000000"/>
-          <w:shd w:val="clear" w:color="auto" w:fill="FFFFFF"/>
-        </w:rPr>
-        <w:t xml:space="preserve"> (</w:t>
-      </w:r>
-      <w:r>
-        <w:rPr>
-          <w:rFonts w:ascii="Open Sans" w:hAnsi="Open Sans" w:cs="Open Sans"/>
-          <w:color w:val="000000"/>
-          <w:shd w:val="clear" w:color="auto" w:fill="FFFFFF"/>
-        </w:rPr>
-        <w:t>2011</w:t>
-      </w:r>
-      <w:r>
-        <w:rPr>
-          <w:rFonts w:ascii="Open Sans" w:hAnsi="Open Sans" w:cs="Open Sans"/>
-          <w:color w:val="000000"/>
-          <w:shd w:val="clear" w:color="auto" w:fill="FFFFFF"/>
-        </w:rPr>
-        <w:t>) </w:t>
+        <w:t>Mojang Studios (2011) </w:t>
       </w:r>
       <w:r>
         <w:rPr>
@@ -3290,59 +3388,11 @@
           <w:color w:val="000000"/>
           <w:shd w:val="clear" w:color="auto" w:fill="FFFFFF"/>
         </w:rPr>
-        <w:t xml:space="preserve"> [Accessed </w:t>
-      </w:r>
-      <w:r>
-        <w:rPr>
-          <w:rFonts w:ascii="Open Sans" w:hAnsi="Open Sans" w:cs="Open Sans"/>
-          <w:color w:val="000000"/>
-          <w:shd w:val="clear" w:color="auto" w:fill="FFFFFF"/>
-        </w:rPr>
-        <w:t>15</w:t>
-      </w:r>
-      <w:r>
-        <w:rPr>
-          <w:rFonts w:ascii="Open Sans" w:hAnsi="Open Sans" w:cs="Open Sans"/>
-          <w:color w:val="000000"/>
-          <w:shd w:val="clear" w:color="auto" w:fill="FFFFFF"/>
-        </w:rPr>
-        <w:t xml:space="preserve"> </w:t>
-      </w:r>
-      <w:r>
-        <w:rPr>
-          <w:rFonts w:ascii="Open Sans" w:hAnsi="Open Sans" w:cs="Open Sans"/>
-          <w:color w:val="000000"/>
-          <w:shd w:val="clear" w:color="auto" w:fill="FFFFFF"/>
-        </w:rPr>
-        <w:t>January</w:t>
-      </w:r>
-      <w:r>
-        <w:rPr>
-          <w:rFonts w:ascii="Open Sans" w:hAnsi="Open Sans" w:cs="Open Sans"/>
-          <w:color w:val="000000"/>
-          <w:shd w:val="clear" w:color="auto" w:fill="FFFFFF"/>
-        </w:rPr>
-        <w:t xml:space="preserve"> 20</w:t>
-      </w:r>
-      <w:r>
-        <w:rPr>
-          <w:rFonts w:ascii="Open Sans" w:hAnsi="Open Sans" w:cs="Open Sans"/>
-          <w:color w:val="000000"/>
-          <w:shd w:val="clear" w:color="auto" w:fill="FFFFFF"/>
-        </w:rPr>
-        <w:t>24</w:t>
-      </w:r>
-      <w:r>
-        <w:rPr>
-          <w:rFonts w:ascii="Open Sans" w:hAnsi="Open Sans" w:cs="Open Sans"/>
-          <w:color w:val="000000"/>
-          <w:shd w:val="clear" w:color="auto" w:fill="FFFFFF"/>
-        </w:rPr>
-        <w:t>].</w:t>
+        <w:t xml:space="preserve"> [Accessed 15 January 2024].</w:t>
       </w:r>
     </w:p>
     <w:sectPr>
-      <w:headerReference w:type="default" r:id="rId24"/>
+      <w:headerReference w:type="default" r:id="rId25"/>
       <w:type w:val="continuous"/>
       <w:pgSz w:w="15840" w:h="12240" w:orient="landscape" w:code="1"/>
       <w:pgMar w:top="2330" w:right="1530" w:bottom="1170" w:left="3960" w:header="994" w:footer="720" w:gutter="0"/>
